--- a/CNTT2211050.docx
+++ b/CNTT2211050.docx
@@ -4,25 +4,177 @@
   <w:body>
     <w:p>
       <w:r>
-        <w:t>NGUYEN</w:t>
-      </w:r>
-      <w:bookmarkStart w:id="0" w:name="_GoBack"/>
-      <w:bookmarkEnd w:id="0"/>
-    </w:p>
-    <w:p>
-      <w:r>
-        <w:t>THUY</w:t>
+        <w:rPr>
+          <w:rFonts w:ascii="Times New Roman" w:eastAsia="Times New Roman" w:hAnsi="Times New Roman" w:cs="Times New Roman"/>
+          <w:noProof/>
+          <w:sz w:val="28"/>
+          <w:szCs w:val="28"/>
+        </w:rPr>
+        <w:drawing>
+          <wp:inline distT="0" distB="0" distL="0" distR="0" wp14:anchorId="54C698A5" wp14:editId="61DAC2DD">
+            <wp:extent cx="5761355" cy="3084195"/>
+            <wp:effectExtent l="0" t="0" r="0" b="1905"/>
+            <wp:docPr id="1" name="Picture 1"/>
+            <wp:cNvGraphicFramePr>
+              <a:graphicFrameLocks xmlns:a="http://schemas.openxmlformats.org/drawingml/2006/main" noChangeAspect="1"/>
+            </wp:cNvGraphicFramePr>
+            <a:graphic xmlns:a="http://schemas.openxmlformats.org/drawingml/2006/main">
+              <a:graphicData uri="http://schemas.openxmlformats.org/drawingml/2006/picture">
+                <pic:pic xmlns:pic="http://schemas.openxmlformats.org/drawingml/2006/picture">
+                  <pic:nvPicPr>
+                    <pic:cNvPr id="1" name=""/>
+                    <pic:cNvPicPr/>
+                  </pic:nvPicPr>
+                  <pic:blipFill>
+                    <a:blip r:embed="rId4"/>
+                    <a:stretch>
+                      <a:fillRect/>
+                    </a:stretch>
+                  </pic:blipFill>
+                  <pic:spPr>
+                    <a:xfrm>
+                      <a:off x="0" y="0"/>
+                      <a:ext cx="5761355" cy="3084195"/>
+                    </a:xfrm>
+                    <a:prstGeom prst="rect">
+                      <a:avLst/>
+                    </a:prstGeom>
+                  </pic:spPr>
+                </pic:pic>
+              </a:graphicData>
+            </a:graphic>
+          </wp:inline>
+        </w:drawing>
       </w:r>
     </w:p>
     <w:p>
       <w:r>
-        <w:t>PHUONG</w:t>
+        <w:rPr>
+          <w:noProof/>
+        </w:rPr>
+        <w:drawing>
+          <wp:inline distT="0" distB="0" distL="0" distR="0" wp14:anchorId="7C062E60" wp14:editId="142E0812">
+            <wp:extent cx="5761355" cy="3125470"/>
+            <wp:effectExtent l="0" t="0" r="0" b="0"/>
+            <wp:docPr id="2" name="Picture 2"/>
+            <wp:cNvGraphicFramePr>
+              <a:graphicFrameLocks xmlns:a="http://schemas.openxmlformats.org/drawingml/2006/main" noChangeAspect="1"/>
+            </wp:cNvGraphicFramePr>
+            <a:graphic xmlns:a="http://schemas.openxmlformats.org/drawingml/2006/main">
+              <a:graphicData uri="http://schemas.openxmlformats.org/drawingml/2006/picture">
+                <pic:pic xmlns:pic="http://schemas.openxmlformats.org/drawingml/2006/picture">
+                  <pic:nvPicPr>
+                    <pic:cNvPr id="1" name=""/>
+                    <pic:cNvPicPr/>
+                  </pic:nvPicPr>
+                  <pic:blipFill>
+                    <a:blip r:embed="rId5"/>
+                    <a:stretch>
+                      <a:fillRect/>
+                    </a:stretch>
+                  </pic:blipFill>
+                  <pic:spPr>
+                    <a:xfrm>
+                      <a:off x="0" y="0"/>
+                      <a:ext cx="5761355" cy="3125470"/>
+                    </a:xfrm>
+                    <a:prstGeom prst="rect">
+                      <a:avLst/>
+                    </a:prstGeom>
+                  </pic:spPr>
+                </pic:pic>
+              </a:graphicData>
+            </a:graphic>
+          </wp:inline>
+        </w:drawing>
       </w:r>
     </w:p>
     <w:p>
       <w:r>
-        <w:t>ANH</w:t>
+        <w:rPr>
+          <w:noProof/>
+        </w:rPr>
+        <w:lastRenderedPageBreak/>
+        <w:drawing>
+          <wp:inline distT="0" distB="0" distL="0" distR="0" wp14:anchorId="6D7C3AF6" wp14:editId="51EEDB43">
+            <wp:extent cx="5761355" cy="3125470"/>
+            <wp:effectExtent l="0" t="0" r="0" b="0"/>
+            <wp:docPr id="3" name="Picture 3"/>
+            <wp:cNvGraphicFramePr>
+              <a:graphicFrameLocks xmlns:a="http://schemas.openxmlformats.org/drawingml/2006/main" noChangeAspect="1"/>
+            </wp:cNvGraphicFramePr>
+            <a:graphic xmlns:a="http://schemas.openxmlformats.org/drawingml/2006/main">
+              <a:graphicData uri="http://schemas.openxmlformats.org/drawingml/2006/picture">
+                <pic:pic xmlns:pic="http://schemas.openxmlformats.org/drawingml/2006/picture">
+                  <pic:nvPicPr>
+                    <pic:cNvPr id="1" name=""/>
+                    <pic:cNvPicPr/>
+                  </pic:nvPicPr>
+                  <pic:blipFill>
+                    <a:blip r:embed="rId6"/>
+                    <a:stretch>
+                      <a:fillRect/>
+                    </a:stretch>
+                  </pic:blipFill>
+                  <pic:spPr>
+                    <a:xfrm>
+                      <a:off x="0" y="0"/>
+                      <a:ext cx="5761355" cy="3125470"/>
+                    </a:xfrm>
+                    <a:prstGeom prst="rect">
+                      <a:avLst/>
+                    </a:prstGeom>
+                  </pic:spPr>
+                </pic:pic>
+              </a:graphicData>
+            </a:graphic>
+          </wp:inline>
+        </w:drawing>
       </w:r>
+    </w:p>
+    <w:p>
+      <w:r>
+        <w:rPr>
+          <w:noProof/>
+        </w:rPr>
+        <w:drawing>
+          <wp:inline distT="0" distB="0" distL="0" distR="0" wp14:anchorId="6A8F1280" wp14:editId="0DC5A5F9">
+            <wp:extent cx="5761355" cy="3125470"/>
+            <wp:effectExtent l="0" t="0" r="0" b="0"/>
+            <wp:docPr id="4" name="Picture 4"/>
+            <wp:cNvGraphicFramePr>
+              <a:graphicFrameLocks xmlns:a="http://schemas.openxmlformats.org/drawingml/2006/main" noChangeAspect="1"/>
+            </wp:cNvGraphicFramePr>
+            <a:graphic xmlns:a="http://schemas.openxmlformats.org/drawingml/2006/main">
+              <a:graphicData uri="http://schemas.openxmlformats.org/drawingml/2006/picture">
+                <pic:pic xmlns:pic="http://schemas.openxmlformats.org/drawingml/2006/picture">
+                  <pic:nvPicPr>
+                    <pic:cNvPr id="1" name=""/>
+                    <pic:cNvPicPr/>
+                  </pic:nvPicPr>
+                  <pic:blipFill>
+                    <a:blip r:embed="rId7"/>
+                    <a:stretch>
+                      <a:fillRect/>
+                    </a:stretch>
+                  </pic:blipFill>
+                  <pic:spPr>
+                    <a:xfrm>
+                      <a:off x="0" y="0"/>
+                      <a:ext cx="5761355" cy="3125470"/>
+                    </a:xfrm>
+                    <a:prstGeom prst="rect">
+                      <a:avLst/>
+                    </a:prstGeom>
+                  </pic:spPr>
+                </pic:pic>
+              </a:graphicData>
+            </a:graphic>
+          </wp:inline>
+        </w:drawing>
+      </w:r>
+      <w:bookmarkStart w:id="0" w:name="_GoBack"/>
+      <w:bookmarkEnd w:id="0"/>
     </w:p>
     <w:sectPr>
       <w:pgSz w:w="12240" w:h="15840"/>

--- a/CNTT2211050.docx
+++ b/CNTT2211050.docx
@@ -137,6 +137,7 @@
         <w:rPr>
           <w:noProof/>
         </w:rPr>
+        <w:lastRenderedPageBreak/>
         <w:drawing>
           <wp:inline distT="0" distB="0" distL="0" distR="0" wp14:anchorId="6A8F1280" wp14:editId="0DC5A5F9">
             <wp:extent cx="5761355" cy="3125470"/>
@@ -172,6 +173,256 @@
             </a:graphic>
           </wp:inline>
         </w:drawing>
+      </w:r>
+      <w:r>
+        <w:rPr>
+          <w:noProof/>
+        </w:rPr>
+        <w:drawing>
+          <wp:inline distT="0" distB="0" distL="0" distR="0" wp14:anchorId="13374C13" wp14:editId="46F495E1">
+            <wp:extent cx="5943600" cy="3224530"/>
+            <wp:effectExtent l="0" t="0" r="0" b="0"/>
+            <wp:docPr id="5" name="Picture 5"/>
+            <wp:cNvGraphicFramePr>
+              <a:graphicFrameLocks xmlns:a="http://schemas.openxmlformats.org/drawingml/2006/main" noChangeAspect="1"/>
+            </wp:cNvGraphicFramePr>
+            <a:graphic xmlns:a="http://schemas.openxmlformats.org/drawingml/2006/main">
+              <a:graphicData uri="http://schemas.openxmlformats.org/drawingml/2006/picture">
+                <pic:pic xmlns:pic="http://schemas.openxmlformats.org/drawingml/2006/picture">
+                  <pic:nvPicPr>
+                    <pic:cNvPr id="1" name=""/>
+                    <pic:cNvPicPr/>
+                  </pic:nvPicPr>
+                  <pic:blipFill>
+                    <a:blip r:embed="rId8"/>
+                    <a:stretch>
+                      <a:fillRect/>
+                    </a:stretch>
+                  </pic:blipFill>
+                  <pic:spPr>
+                    <a:xfrm>
+                      <a:off x="0" y="0"/>
+                      <a:ext cx="5943600" cy="3224530"/>
+                    </a:xfrm>
+                    <a:prstGeom prst="rect">
+                      <a:avLst/>
+                    </a:prstGeom>
+                  </pic:spPr>
+                </pic:pic>
+              </a:graphicData>
+            </a:graphic>
+          </wp:inline>
+        </w:drawing>
+      </w:r>
+      <w:r>
+        <w:rPr>
+          <w:noProof/>
+        </w:rPr>
+        <w:lastRenderedPageBreak/>
+        <w:drawing>
+          <wp:inline distT="0" distB="0" distL="0" distR="0" wp14:anchorId="07EFF080" wp14:editId="5174CA21">
+            <wp:extent cx="5943600" cy="3224530"/>
+            <wp:effectExtent l="0" t="0" r="0" b="0"/>
+            <wp:docPr id="7" name="Picture 7"/>
+            <wp:cNvGraphicFramePr>
+              <a:graphicFrameLocks xmlns:a="http://schemas.openxmlformats.org/drawingml/2006/main" noChangeAspect="1"/>
+            </wp:cNvGraphicFramePr>
+            <a:graphic xmlns:a="http://schemas.openxmlformats.org/drawingml/2006/main">
+              <a:graphicData uri="http://schemas.openxmlformats.org/drawingml/2006/picture">
+                <pic:pic xmlns:pic="http://schemas.openxmlformats.org/drawingml/2006/picture">
+                  <pic:nvPicPr>
+                    <pic:cNvPr id="1" name=""/>
+                    <pic:cNvPicPr/>
+                  </pic:nvPicPr>
+                  <pic:blipFill>
+                    <a:blip r:embed="rId9"/>
+                    <a:stretch>
+                      <a:fillRect/>
+                    </a:stretch>
+                  </pic:blipFill>
+                  <pic:spPr>
+                    <a:xfrm>
+                      <a:off x="0" y="0"/>
+                      <a:ext cx="5943600" cy="3224530"/>
+                    </a:xfrm>
+                    <a:prstGeom prst="rect">
+                      <a:avLst/>
+                    </a:prstGeom>
+                  </pic:spPr>
+                </pic:pic>
+              </a:graphicData>
+            </a:graphic>
+          </wp:inline>
+        </w:drawing>
+      </w:r>
+      <w:r>
+        <w:rPr>
+          <w:noProof/>
+        </w:rPr>
+        <w:drawing>
+          <wp:inline distT="0" distB="0" distL="0" distR="0" wp14:anchorId="62B666E1" wp14:editId="32DF2B31">
+            <wp:extent cx="5943600" cy="3224530"/>
+            <wp:effectExtent l="0" t="0" r="0" b="0"/>
+            <wp:docPr id="8" name="Picture 8"/>
+            <wp:cNvGraphicFramePr>
+              <a:graphicFrameLocks xmlns:a="http://schemas.openxmlformats.org/drawingml/2006/main" noChangeAspect="1"/>
+            </wp:cNvGraphicFramePr>
+            <a:graphic xmlns:a="http://schemas.openxmlformats.org/drawingml/2006/main">
+              <a:graphicData uri="http://schemas.openxmlformats.org/drawingml/2006/picture">
+                <pic:pic xmlns:pic="http://schemas.openxmlformats.org/drawingml/2006/picture">
+                  <pic:nvPicPr>
+                    <pic:cNvPr id="1" name=""/>
+                    <pic:cNvPicPr/>
+                  </pic:nvPicPr>
+                  <pic:blipFill>
+                    <a:blip r:embed="rId10"/>
+                    <a:stretch>
+                      <a:fillRect/>
+                    </a:stretch>
+                  </pic:blipFill>
+                  <pic:spPr>
+                    <a:xfrm>
+                      <a:off x="0" y="0"/>
+                      <a:ext cx="5943600" cy="3224530"/>
+                    </a:xfrm>
+                    <a:prstGeom prst="rect">
+                      <a:avLst/>
+                    </a:prstGeom>
+                  </pic:spPr>
+                </pic:pic>
+              </a:graphicData>
+            </a:graphic>
+          </wp:inline>
+        </w:drawing>
+      </w:r>
+    </w:p>
+    <w:p>
+      <w:r>
+        <w:rPr>
+          <w:noProof/>
+        </w:rPr>
+        <w:lastRenderedPageBreak/>
+        <w:drawing>
+          <wp:inline distT="0" distB="0" distL="0" distR="0" wp14:anchorId="79B5346D" wp14:editId="4BF53BFC">
+            <wp:extent cx="5943600" cy="3224530"/>
+            <wp:effectExtent l="0" t="0" r="0" b="0"/>
+            <wp:docPr id="9" name="Picture 9"/>
+            <wp:cNvGraphicFramePr>
+              <a:graphicFrameLocks xmlns:a="http://schemas.openxmlformats.org/drawingml/2006/main" noChangeAspect="1"/>
+            </wp:cNvGraphicFramePr>
+            <a:graphic xmlns:a="http://schemas.openxmlformats.org/drawingml/2006/main">
+              <a:graphicData uri="http://schemas.openxmlformats.org/drawingml/2006/picture">
+                <pic:pic xmlns:pic="http://schemas.openxmlformats.org/drawingml/2006/picture">
+                  <pic:nvPicPr>
+                    <pic:cNvPr id="1" name=""/>
+                    <pic:cNvPicPr/>
+                  </pic:nvPicPr>
+                  <pic:blipFill>
+                    <a:blip r:embed="rId11"/>
+                    <a:stretch>
+                      <a:fillRect/>
+                    </a:stretch>
+                  </pic:blipFill>
+                  <pic:spPr>
+                    <a:xfrm>
+                      <a:off x="0" y="0"/>
+                      <a:ext cx="5943600" cy="3224530"/>
+                    </a:xfrm>
+                    <a:prstGeom prst="rect">
+                      <a:avLst/>
+                    </a:prstGeom>
+                  </pic:spPr>
+                </pic:pic>
+              </a:graphicData>
+            </a:graphic>
+          </wp:inline>
+        </w:drawing>
+      </w:r>
+      <w:r>
+        <w:rPr>
+          <w:noProof/>
+        </w:rPr>
+        <w:drawing>
+          <wp:inline distT="0" distB="0" distL="0" distR="0" wp14:anchorId="059883D3" wp14:editId="4080D438">
+            <wp:extent cx="5943600" cy="3224530"/>
+            <wp:effectExtent l="0" t="0" r="0" b="0"/>
+            <wp:docPr id="10" name="Picture 10"/>
+            <wp:cNvGraphicFramePr>
+              <a:graphicFrameLocks xmlns:a="http://schemas.openxmlformats.org/drawingml/2006/main" noChangeAspect="1"/>
+            </wp:cNvGraphicFramePr>
+            <a:graphic xmlns:a="http://schemas.openxmlformats.org/drawingml/2006/main">
+              <a:graphicData uri="http://schemas.openxmlformats.org/drawingml/2006/picture">
+                <pic:pic xmlns:pic="http://schemas.openxmlformats.org/drawingml/2006/picture">
+                  <pic:nvPicPr>
+                    <pic:cNvPr id="1" name=""/>
+                    <pic:cNvPicPr/>
+                  </pic:nvPicPr>
+                  <pic:blipFill>
+                    <a:blip r:embed="rId12"/>
+                    <a:stretch>
+                      <a:fillRect/>
+                    </a:stretch>
+                  </pic:blipFill>
+                  <pic:spPr>
+                    <a:xfrm>
+                      <a:off x="0" y="0"/>
+                      <a:ext cx="5943600" cy="3224530"/>
+                    </a:xfrm>
+                    <a:prstGeom prst="rect">
+                      <a:avLst/>
+                    </a:prstGeom>
+                  </pic:spPr>
+                </pic:pic>
+              </a:graphicData>
+            </a:graphic>
+          </wp:inline>
+        </w:drawing>
+      </w:r>
+      <w:r>
+        <w:rPr>
+          <w:noProof/>
+        </w:rPr>
+        <w:lastRenderedPageBreak/>
+        <w:drawing>
+          <wp:inline distT="0" distB="0" distL="0" distR="0" wp14:anchorId="217391F8" wp14:editId="0E357177">
+            <wp:extent cx="5943600" cy="3224530"/>
+            <wp:effectExtent l="0" t="0" r="0" b="0"/>
+            <wp:docPr id="11" name="Picture 11"/>
+            <wp:cNvGraphicFramePr>
+              <a:graphicFrameLocks xmlns:a="http://schemas.openxmlformats.org/drawingml/2006/main" noChangeAspect="1"/>
+            </wp:cNvGraphicFramePr>
+            <a:graphic xmlns:a="http://schemas.openxmlformats.org/drawingml/2006/main">
+              <a:graphicData uri="http://schemas.openxmlformats.org/drawingml/2006/picture">
+                <pic:pic xmlns:pic="http://schemas.openxmlformats.org/drawingml/2006/picture">
+                  <pic:nvPicPr>
+                    <pic:cNvPr id="1" name=""/>
+                    <pic:cNvPicPr/>
+                  </pic:nvPicPr>
+                  <pic:blipFill>
+                    <a:blip r:embed="rId13"/>
+                    <a:stretch>
+                      <a:fillRect/>
+                    </a:stretch>
+                  </pic:blipFill>
+                  <pic:spPr>
+                    <a:xfrm>
+                      <a:off x="0" y="0"/>
+                      <a:ext cx="5943600" cy="3224530"/>
+                    </a:xfrm>
+                    <a:prstGeom prst="rect">
+                      <a:avLst/>
+                    </a:prstGeom>
+                  </pic:spPr>
+                </pic:pic>
+              </a:graphicData>
+            </a:graphic>
+          </wp:inline>
+        </w:drawing>
+      </w:r>
+    </w:p>
+    <w:p>
+      <w:r>
+        <w:t>5.9</w:t>
       </w:r>
       <w:bookmarkStart w:id="0" w:name="_GoBack"/>
       <w:bookmarkEnd w:id="0"/>

--- a/CNTT2211050.docx
+++ b/CNTT2211050.docx
@@ -419,10 +419,323 @@
           </wp:inline>
         </w:drawing>
       </w:r>
+      <w:r>
+        <w:rPr>
+          <w:noProof/>
+        </w:rPr>
+        <w:drawing>
+          <wp:inline distT="0" distB="0" distL="0" distR="0" wp14:anchorId="009B81A4" wp14:editId="76CDDF09">
+            <wp:extent cx="5943600" cy="3164205"/>
+            <wp:effectExtent l="0" t="0" r="0" b="0"/>
+            <wp:docPr id="6" name="Picture 6"/>
+            <wp:cNvGraphicFramePr>
+              <a:graphicFrameLocks xmlns:a="http://schemas.openxmlformats.org/drawingml/2006/main" noChangeAspect="1"/>
+            </wp:cNvGraphicFramePr>
+            <a:graphic xmlns:a="http://schemas.openxmlformats.org/drawingml/2006/main">
+              <a:graphicData uri="http://schemas.openxmlformats.org/drawingml/2006/picture">
+                <pic:pic xmlns:pic="http://schemas.openxmlformats.org/drawingml/2006/picture">
+                  <pic:nvPicPr>
+                    <pic:cNvPr id="1" name=""/>
+                    <pic:cNvPicPr/>
+                  </pic:nvPicPr>
+                  <pic:blipFill>
+                    <a:blip r:embed="rId14"/>
+                    <a:stretch>
+                      <a:fillRect/>
+                    </a:stretch>
+                  </pic:blipFill>
+                  <pic:spPr>
+                    <a:xfrm>
+                      <a:off x="0" y="0"/>
+                      <a:ext cx="5943600" cy="3164205"/>
+                    </a:xfrm>
+                    <a:prstGeom prst="rect">
+                      <a:avLst/>
+                    </a:prstGeom>
+                  </pic:spPr>
+                </pic:pic>
+              </a:graphicData>
+            </a:graphic>
+          </wp:inline>
+        </w:drawing>
+      </w:r>
+      <w:r>
+        <w:rPr>
+          <w:noProof/>
+        </w:rPr>
+        <w:lastRenderedPageBreak/>
+        <w:drawing>
+          <wp:inline distT="0" distB="0" distL="0" distR="0" wp14:anchorId="2DCA4FDE" wp14:editId="46F02165">
+            <wp:extent cx="5943600" cy="3224530"/>
+            <wp:effectExtent l="0" t="0" r="0" b="0"/>
+            <wp:docPr id="12" name="Picture 12"/>
+            <wp:cNvGraphicFramePr>
+              <a:graphicFrameLocks xmlns:a="http://schemas.openxmlformats.org/drawingml/2006/main" noChangeAspect="1"/>
+            </wp:cNvGraphicFramePr>
+            <a:graphic xmlns:a="http://schemas.openxmlformats.org/drawingml/2006/main">
+              <a:graphicData uri="http://schemas.openxmlformats.org/drawingml/2006/picture">
+                <pic:pic xmlns:pic="http://schemas.openxmlformats.org/drawingml/2006/picture">
+                  <pic:nvPicPr>
+                    <pic:cNvPr id="1" name=""/>
+                    <pic:cNvPicPr/>
+                  </pic:nvPicPr>
+                  <pic:blipFill>
+                    <a:blip r:embed="rId15"/>
+                    <a:stretch>
+                      <a:fillRect/>
+                    </a:stretch>
+                  </pic:blipFill>
+                  <pic:spPr>
+                    <a:xfrm>
+                      <a:off x="0" y="0"/>
+                      <a:ext cx="5943600" cy="3224530"/>
+                    </a:xfrm>
+                    <a:prstGeom prst="rect">
+                      <a:avLst/>
+                    </a:prstGeom>
+                  </pic:spPr>
+                </pic:pic>
+              </a:graphicData>
+            </a:graphic>
+          </wp:inline>
+        </w:drawing>
+      </w:r>
+      <w:r>
+        <w:rPr>
+          <w:noProof/>
+        </w:rPr>
+        <w:drawing>
+          <wp:inline distT="0" distB="0" distL="0" distR="0" wp14:anchorId="2D90973D" wp14:editId="43034FA0">
+            <wp:extent cx="5943600" cy="3224530"/>
+            <wp:effectExtent l="0" t="0" r="0" b="0"/>
+            <wp:docPr id="13" name="Picture 13"/>
+            <wp:cNvGraphicFramePr>
+              <a:graphicFrameLocks xmlns:a="http://schemas.openxmlformats.org/drawingml/2006/main" noChangeAspect="1"/>
+            </wp:cNvGraphicFramePr>
+            <a:graphic xmlns:a="http://schemas.openxmlformats.org/drawingml/2006/main">
+              <a:graphicData uri="http://schemas.openxmlformats.org/drawingml/2006/picture">
+                <pic:pic xmlns:pic="http://schemas.openxmlformats.org/drawingml/2006/picture">
+                  <pic:nvPicPr>
+                    <pic:cNvPr id="1" name=""/>
+                    <pic:cNvPicPr/>
+                  </pic:nvPicPr>
+                  <pic:blipFill>
+                    <a:blip r:embed="rId16"/>
+                    <a:stretch>
+                      <a:fillRect/>
+                    </a:stretch>
+                  </pic:blipFill>
+                  <pic:spPr>
+                    <a:xfrm>
+                      <a:off x="0" y="0"/>
+                      <a:ext cx="5943600" cy="3224530"/>
+                    </a:xfrm>
+                    <a:prstGeom prst="rect">
+                      <a:avLst/>
+                    </a:prstGeom>
+                  </pic:spPr>
+                </pic:pic>
+              </a:graphicData>
+            </a:graphic>
+          </wp:inline>
+        </w:drawing>
+      </w:r>
+      <w:r>
+        <w:rPr>
+          <w:noProof/>
+        </w:rPr>
+        <w:lastRenderedPageBreak/>
+        <w:drawing>
+          <wp:inline distT="0" distB="0" distL="0" distR="0" wp14:anchorId="15359AC1" wp14:editId="67A51E55">
+            <wp:extent cx="5943600" cy="3224530"/>
+            <wp:effectExtent l="0" t="0" r="0" b="0"/>
+            <wp:docPr id="14" name="Picture 14"/>
+            <wp:cNvGraphicFramePr>
+              <a:graphicFrameLocks xmlns:a="http://schemas.openxmlformats.org/drawingml/2006/main" noChangeAspect="1"/>
+            </wp:cNvGraphicFramePr>
+            <a:graphic xmlns:a="http://schemas.openxmlformats.org/drawingml/2006/main">
+              <a:graphicData uri="http://schemas.openxmlformats.org/drawingml/2006/picture">
+                <pic:pic xmlns:pic="http://schemas.openxmlformats.org/drawingml/2006/picture">
+                  <pic:nvPicPr>
+                    <pic:cNvPr id="1" name=""/>
+                    <pic:cNvPicPr/>
+                  </pic:nvPicPr>
+                  <pic:blipFill>
+                    <a:blip r:embed="rId17"/>
+                    <a:stretch>
+                      <a:fillRect/>
+                    </a:stretch>
+                  </pic:blipFill>
+                  <pic:spPr>
+                    <a:xfrm>
+                      <a:off x="0" y="0"/>
+                      <a:ext cx="5943600" cy="3224530"/>
+                    </a:xfrm>
+                    <a:prstGeom prst="rect">
+                      <a:avLst/>
+                    </a:prstGeom>
+                  </pic:spPr>
+                </pic:pic>
+              </a:graphicData>
+            </a:graphic>
+          </wp:inline>
+        </w:drawing>
+      </w:r>
     </w:p>
     <w:p>
       <w:r>
-        <w:t>5.9</w:t>
+        <w:lastRenderedPageBreak/>
+        <w:t>5.14: error</w:t>
+      </w:r>
+      <w:r>
+        <w:rPr>
+          <w:noProof/>
+        </w:rPr>
+        <w:drawing>
+          <wp:inline distT="0" distB="0" distL="0" distR="0" wp14:anchorId="7EF1E1A5" wp14:editId="520787F5">
+            <wp:extent cx="5943600" cy="3224530"/>
+            <wp:effectExtent l="0" t="0" r="0" b="0"/>
+            <wp:docPr id="15" name="Picture 15"/>
+            <wp:cNvGraphicFramePr>
+              <a:graphicFrameLocks xmlns:a="http://schemas.openxmlformats.org/drawingml/2006/main" noChangeAspect="1"/>
+            </wp:cNvGraphicFramePr>
+            <a:graphic xmlns:a="http://schemas.openxmlformats.org/drawingml/2006/main">
+              <a:graphicData uri="http://schemas.openxmlformats.org/drawingml/2006/picture">
+                <pic:pic xmlns:pic="http://schemas.openxmlformats.org/drawingml/2006/picture">
+                  <pic:nvPicPr>
+                    <pic:cNvPr id="1" name=""/>
+                    <pic:cNvPicPr/>
+                  </pic:nvPicPr>
+                  <pic:blipFill>
+                    <a:blip r:embed="rId18"/>
+                    <a:stretch>
+                      <a:fillRect/>
+                    </a:stretch>
+                  </pic:blipFill>
+                  <pic:spPr>
+                    <a:xfrm>
+                      <a:off x="0" y="0"/>
+                      <a:ext cx="5943600" cy="3224530"/>
+                    </a:xfrm>
+                    <a:prstGeom prst="rect">
+                      <a:avLst/>
+                    </a:prstGeom>
+                  </pic:spPr>
+                </pic:pic>
+              </a:graphicData>
+            </a:graphic>
+          </wp:inline>
+        </w:drawing>
+      </w:r>
+      <w:r>
+        <w:rPr>
+          <w:noProof/>
+        </w:rPr>
+        <w:drawing>
+          <wp:inline distT="0" distB="0" distL="0" distR="0" wp14:anchorId="747184A9" wp14:editId="4571784F">
+            <wp:extent cx="5943600" cy="3224530"/>
+            <wp:effectExtent l="0" t="0" r="0" b="0"/>
+            <wp:docPr id="16" name="Picture 16"/>
+            <wp:cNvGraphicFramePr>
+              <a:graphicFrameLocks xmlns:a="http://schemas.openxmlformats.org/drawingml/2006/main" noChangeAspect="1"/>
+            </wp:cNvGraphicFramePr>
+            <a:graphic xmlns:a="http://schemas.openxmlformats.org/drawingml/2006/main">
+              <a:graphicData uri="http://schemas.openxmlformats.org/drawingml/2006/picture">
+                <pic:pic xmlns:pic="http://schemas.openxmlformats.org/drawingml/2006/picture">
+                  <pic:nvPicPr>
+                    <pic:cNvPr id="1" name=""/>
+                    <pic:cNvPicPr/>
+                  </pic:nvPicPr>
+                  <pic:blipFill>
+                    <a:blip r:embed="rId19"/>
+                    <a:stretch>
+                      <a:fillRect/>
+                    </a:stretch>
+                  </pic:blipFill>
+                  <pic:spPr>
+                    <a:xfrm>
+                      <a:off x="0" y="0"/>
+                      <a:ext cx="5943600" cy="3224530"/>
+                    </a:xfrm>
+                    <a:prstGeom prst="rect">
+                      <a:avLst/>
+                    </a:prstGeom>
+                  </pic:spPr>
+                </pic:pic>
+              </a:graphicData>
+            </a:graphic>
+          </wp:inline>
+        </w:drawing>
+      </w:r>
+    </w:p>
+    <w:p>
+      <w:r>
+        <w:lastRenderedPageBreak/>
+        <w:t>6.2: er</w:t>
+      </w:r>
+      <w:r>
+        <w:t>r</w:t>
+      </w:r>
+      <w:r>
+        <w:t>or</w:t>
+      </w:r>
+      <w:r>
+        <w:rPr>
+          <w:noProof/>
+        </w:rPr>
+        <w:drawing>
+          <wp:inline distT="0" distB="0" distL="0" distR="0" wp14:anchorId="1D55F05C" wp14:editId="045C9A36">
+            <wp:extent cx="5943600" cy="3224530"/>
+            <wp:effectExtent l="0" t="0" r="0" b="0"/>
+            <wp:docPr id="17" name="Picture 17"/>
+            <wp:cNvGraphicFramePr>
+              <a:graphicFrameLocks xmlns:a="http://schemas.openxmlformats.org/drawingml/2006/main" noChangeAspect="1"/>
+            </wp:cNvGraphicFramePr>
+            <a:graphic xmlns:a="http://schemas.openxmlformats.org/drawingml/2006/main">
+              <a:graphicData uri="http://schemas.openxmlformats.org/drawingml/2006/picture">
+                <pic:pic xmlns:pic="http://schemas.openxmlformats.org/drawingml/2006/picture">
+                  <pic:nvPicPr>
+                    <pic:cNvPr id="1" name=""/>
+                    <pic:cNvPicPr/>
+                  </pic:nvPicPr>
+                  <pic:blipFill>
+                    <a:blip r:embed="rId19"/>
+                    <a:stretch>
+                      <a:fillRect/>
+                    </a:stretch>
+                  </pic:blipFill>
+                  <pic:spPr>
+                    <a:xfrm>
+                      <a:off x="0" y="0"/>
+                      <a:ext cx="5943600" cy="3224530"/>
+                    </a:xfrm>
+                    <a:prstGeom prst="rect">
+                      <a:avLst/>
+                    </a:prstGeom>
+                  </pic:spPr>
+                </pic:pic>
+              </a:graphicData>
+            </a:graphic>
+          </wp:inline>
+        </w:drawing>
+      </w:r>
+    </w:p>
+    <w:p>
+      <w:r>
+        <w:t>6.4</w:t>
+      </w:r>
+      <w:r>
+        <w:t>….</w:t>
+      </w:r>
+    </w:p>
+    <w:p>
+      <w:r>
+        <w:t>\</w:t>
+      </w:r>
+    </w:p>
+    <w:p>
+      <w:r>
+        <w:t>,kmkmkmm</w:t>
       </w:r>
       <w:bookmarkStart w:id="0" w:name="_GoBack"/>
       <w:bookmarkEnd w:id="0"/>

--- a/CNTT2211050.docx
+++ b/CNTT2211050.docx
@@ -588,6 +588,9 @@
         <w:t>5.14: error</w:t>
       </w:r>
       <w:r>
+        <w:t>RRRRRRRRRRRRRRRRRRRRRRRRRRRRRRRRRRRRRRRRRRRRRRRRRRRRRRRR</w:t>
+      </w:r>
+      <w:r>
         <w:rPr>
           <w:noProof/>
         </w:rPr>
@@ -680,6 +683,9 @@
         <w:t>or</w:t>
       </w:r>
       <w:r>
+        <w:t>rrrrrrrrrrrrrrrrrrrrrrrrrrrrrrrrrrrrrrrrrrrrrrrrrrrrrrrRRRRRRRRRRRRRRRRRRR</w:t>
+      </w:r>
+      <w:r>
         <w:rPr>
           <w:noProof/>
         </w:rPr>
@@ -725,17 +731,7 @@
         <w:t>6.4</w:t>
       </w:r>
       <w:r>
-        <w:t>….</w:t>
-      </w:r>
-    </w:p>
-    <w:p>
-      <w:r>
-        <w:t>\</w:t>
-      </w:r>
-    </w:p>
-    <w:p>
-      <w:r>
-        <w:t>,kmkmkmm</w:t>
+        <w:t>………………………..//</w:t>
       </w:r>
       <w:bookmarkStart w:id="0" w:name="_GoBack"/>
       <w:bookmarkEnd w:id="0"/>
